--- a/projects/绵阳江油.docx
+++ b/projects/绵阳江油.docx
@@ -224,7 +224,7 @@
           <w:p>
             <w:pPr>
               <w:widowControl w:val="0"/>
-              <w:jc w:val="both"/>
+              <w:jc w:val="center"/>
               <w:rPr>
                 <w:b/>
                 <w:bCs/>
@@ -290,20 +290,21 @@
             </w:pPr>
             <w:r>
               <w:rPr>
-                <w:b w:val="0"/>
-                <w:bCs w:val="0"/>
-                <w:color w:val="000000" w:themeColor="text1"/>
-                <w:sz w:val="16"/>
-                <w:szCs w:val="16"/>
-                <w:vertAlign w:val="baseline"/>
-                <w:lang w:val="en"/>
-                <w14:textFill>
-                  <w14:solidFill>
-                    <w14:schemeClr w14:val="tx1"/>
-                  </w14:solidFill>
-                </w14:textFill>
-              </w:rPr>
-              <w:t>遂宁广利发展工业有限公司</w:t>
+                <w:rFonts w:hint="default" w:ascii="SimSun" w:hAnsi="SimSun" w:eastAsia="SimSun" w:cs="SimSun"/>
+                <w:b w:val="0"/>
+                <w:bCs w:val="0"/>
+                <w:color w:val="000000" w:themeColor="text1"/>
+                <w:kern w:val="0"/>
+                <w:sz w:val="16"/>
+                <w:szCs w:val="16"/>
+                <w:lang w:val="en-US" w:eastAsia="zh-CN" w:bidi="ar"/>
+                <w14:textFill>
+                  <w14:solidFill>
+                    <w14:schemeClr w14:val="tx1"/>
+                  </w14:solidFill>
+                </w14:textFill>
+              </w:rPr>
+              <w:t>江油城市投资发展有限公司</w:t>
             </w:r>
           </w:p>
         </w:tc>
@@ -432,7 +433,7 @@
           <w:p>
             <w:pPr>
               <w:widowControl w:val="0"/>
-              <w:jc w:val="both"/>
+              <w:jc w:val="center"/>
               <w:rPr>
                 <w:b/>
                 <w:bCs/>
@@ -639,7 +640,7 @@
           <w:p>
             <w:pPr>
               <w:widowControl w:val="0"/>
-              <w:jc w:val="both"/>
+              <w:jc w:val="center"/>
               <w:rPr>
                 <w:b/>
                 <w:bCs/>
@@ -845,7 +846,7 @@
           <w:p>
             <w:pPr>
               <w:widowControl w:val="0"/>
-              <w:jc w:val="both"/>
+              <w:jc w:val="center"/>
               <w:rPr>
                 <w:b/>
                 <w:bCs/>
@@ -2107,8 +2108,6 @@
           <w:szCs w:val="16"/>
         </w:rPr>
       </w:pPr>
-      <w:bookmarkStart w:id="0" w:name="_GoBack"/>
-      <w:bookmarkEnd w:id="0"/>
     </w:p>
     <w:sectPr>
       <w:pgSz w:w="11906" w:h="16838"/>

--- a/projects/绵阳江油.docx
+++ b/projects/绵阳江油.docx
@@ -73,7 +73,7 @@
     <w:tbl>
       <w:tblPr>
         <w:tblStyle w:val="4"/>
-        <w:tblpPr w:leftFromText="180" w:rightFromText="180" w:vertAnchor="text" w:horzAnchor="page" w:tblpX="1987" w:tblpY="362"/>
+        <w:tblpPr w:leftFromText="180" w:rightFromText="180" w:vertAnchor="text" w:horzAnchor="page" w:tblpX="124" w:tblpY="-6461"/>
         <w:tblOverlap w:val="never"/>
         <w:tblW w:w="8309" w:type="dxa"/>
         <w:jc w:val="center"/>
@@ -130,7 +130,7 @@
               <w:tl2br w:val="nil"/>
               <w:tr2bl w:val="nil"/>
             </w:tcBorders>
-            <w:shd w:val="clear" w:color="auto" w:fill="C55911" w:themeFill="accent2" w:themeFillShade="BF"/>
+            <w:shd w:val="clear" w:color="auto" w:fill="00B0F0"/>
             <w:vAlign w:val="center"/>
           </w:tcPr>
           <w:p>
@@ -148,6 +148,8 @@
                 <w:vertAlign w:val="baseline"/>
               </w:rPr>
             </w:pPr>
+            <w:bookmarkStart w:id="0" w:name="_GoBack"/>
+            <w:bookmarkEnd w:id="0"/>
             <w:r>
               <w:rPr>
                 <w:rFonts w:hint="default"/>
@@ -218,7 +220,7 @@
               <w:tl2br w:val="nil"/>
               <w:tr2bl w:val="nil"/>
             </w:tcBorders>
-            <w:shd w:val="clear" w:color="auto" w:fill="C55911" w:themeFill="accent2" w:themeFillShade="BF"/>
+            <w:shd w:val="clear" w:color="auto" w:fill="00B0F0"/>
             <w:vAlign w:val="center"/>
           </w:tcPr>
           <w:p>
@@ -338,7 +340,7 @@
               <w:tl2br w:val="nil"/>
               <w:tr2bl w:val="nil"/>
             </w:tcBorders>
-            <w:shd w:val="clear" w:color="auto" w:fill="C55911" w:themeFill="accent2" w:themeFillShade="BF"/>
+            <w:shd w:val="clear" w:color="auto" w:fill="00B0F0"/>
             <w:vAlign w:val="center"/>
           </w:tcPr>
           <w:p>
@@ -427,7 +429,7 @@
               <w:tl2br w:val="nil"/>
               <w:tr2bl w:val="nil"/>
             </w:tcBorders>
-            <w:shd w:val="clear" w:color="auto" w:fill="C55911" w:themeFill="accent2" w:themeFillShade="BF"/>
+            <w:shd w:val="clear" w:color="auto" w:fill="00B0F0"/>
             <w:vAlign w:val="center"/>
           </w:tcPr>
           <w:p>
@@ -545,7 +547,7 @@
               <w:tl2br w:val="nil"/>
               <w:tr2bl w:val="nil"/>
             </w:tcBorders>
-            <w:shd w:val="clear" w:color="auto" w:fill="C55911" w:themeFill="accent2" w:themeFillShade="BF"/>
+            <w:shd w:val="clear" w:color="auto" w:fill="00B0F0"/>
             <w:vAlign w:val="center"/>
           </w:tcPr>
           <w:p>
@@ -634,7 +636,7 @@
               <w:tl2br w:val="nil"/>
               <w:tr2bl w:val="nil"/>
             </w:tcBorders>
-            <w:shd w:val="clear" w:color="auto" w:fill="C55911" w:themeFill="accent2" w:themeFillShade="BF"/>
+            <w:shd w:val="clear" w:color="auto" w:fill="00B0F0"/>
             <w:vAlign w:val="center"/>
           </w:tcPr>
           <w:p>
@@ -752,7 +754,7 @@
               <w:tl2br w:val="nil"/>
               <w:tr2bl w:val="nil"/>
             </w:tcBorders>
-            <w:shd w:val="clear" w:color="auto" w:fill="C55911" w:themeFill="accent2" w:themeFillShade="BF"/>
+            <w:shd w:val="clear" w:color="auto" w:fill="00B0F0"/>
             <w:vAlign w:val="center"/>
           </w:tcPr>
           <w:p>
@@ -840,7 +842,7 @@
               <w:tl2br w:val="nil"/>
               <w:tr2bl w:val="nil"/>
             </w:tcBorders>
-            <w:shd w:val="clear" w:color="auto" w:fill="C55911" w:themeFill="accent2" w:themeFillShade="BF"/>
+            <w:shd w:val="clear" w:color="auto" w:fill="00B0F0"/>
             <w:vAlign w:val="center"/>
           </w:tcPr>
           <w:p>
@@ -974,6 +976,12 @@
             <w:insideV w:val="single" w:color="000000" w:sz="12" w:space="0"/>
           </w:tblBorders>
           <w:tblLayout w:type="fixed"/>
+          <w:tblCellMar>
+            <w:top w:w="0" w:type="dxa"/>
+            <w:left w:w="108" w:type="dxa"/>
+            <w:bottom w:w="0" w:type="dxa"/>
+            <w:right w:w="108" w:type="dxa"/>
+          </w:tblCellMar>
         </w:tblPrEx>
         <w:trPr>
           <w:trHeight w:val="424" w:hRule="atLeast"/>
@@ -986,7 +994,7 @@
               <w:tl2br w:val="nil"/>
               <w:tr2bl w:val="nil"/>
             </w:tcBorders>
-            <w:shd w:val="clear" w:color="auto" w:fill="C55911" w:themeFill="accent2" w:themeFillShade="BF"/>
+            <w:shd w:val="clear" w:color="auto" w:fill="00B0F0"/>
             <w:vAlign w:val="center"/>
           </w:tcPr>
           <w:p>
@@ -1103,7 +1111,7 @@
               <w:tl2br w:val="nil"/>
               <w:tr2bl w:val="nil"/>
             </w:tcBorders>
-            <w:shd w:val="clear" w:color="auto" w:fill="C55911" w:themeFill="accent2" w:themeFillShade="BF"/>
+            <w:shd w:val="clear" w:color="auto" w:fill="00B0F0"/>
             <w:vAlign w:val="center"/>
           </w:tcPr>
           <w:p>
@@ -1185,7 +1193,43 @@
                   </w14:solidFill>
                 </w14:textFill>
               </w:rPr>
-              <w:t>【账户名】江油城市投资发展有限公司</w:t>
+              <w:t>【账</w:t>
+            </w:r>
+            <w:r>
+              <w:rPr>
+                <w:rFonts w:hint="default" w:ascii="SimSun" w:hAnsi="SimSun" w:eastAsia="SimSun" w:cs="SimSun"/>
+                <w:b w:val="0"/>
+                <w:bCs w:val="0"/>
+                <w:color w:val="000000" w:themeColor="text1"/>
+                <w:kern w:val="0"/>
+                <w:sz w:val="16"/>
+                <w:szCs w:val="16"/>
+                <w:lang w:val="en" w:eastAsia="zh-CN" w:bidi="ar"/>
+                <w14:textFill>
+                  <w14:solidFill>
+                    <w14:schemeClr w14:val="tx1"/>
+                  </w14:solidFill>
+                </w14:textFill>
+              </w:rPr>
+              <w:t xml:space="preserve">  </w:t>
+            </w:r>
+            <w:r>
+              <w:rPr>
+                <w:rFonts w:hint="default" w:ascii="SimSun" w:hAnsi="SimSun" w:eastAsia="SimSun" w:cs="SimSun"/>
+                <w:b w:val="0"/>
+                <w:bCs w:val="0"/>
+                <w:color w:val="000000" w:themeColor="text1"/>
+                <w:kern w:val="0"/>
+                <w:sz w:val="16"/>
+                <w:szCs w:val="16"/>
+                <w:lang w:val="en-US" w:eastAsia="zh-CN" w:bidi="ar"/>
+                <w14:textFill>
+                  <w14:solidFill>
+                    <w14:schemeClr w14:val="tx1"/>
+                  </w14:solidFill>
+                </w14:textFill>
+              </w:rPr>
+              <w:t>户】江油城市投资发展有限公司</w:t>
             </w:r>
           </w:p>
           <w:p>
@@ -1263,7 +1307,43 @@
                   </w14:solidFill>
                 </w14:textFill>
               </w:rPr>
-              <w:t>【账号】14001100000369</w:t>
+              <w:t>【账</w:t>
+            </w:r>
+            <w:r>
+              <w:rPr>
+                <w:rFonts w:hint="default" w:ascii="SimSun" w:hAnsi="SimSun" w:eastAsia="SimSun" w:cs="SimSun"/>
+                <w:b w:val="0"/>
+                <w:bCs w:val="0"/>
+                <w:color w:val="000000" w:themeColor="text1"/>
+                <w:kern w:val="0"/>
+                <w:sz w:val="16"/>
+                <w:szCs w:val="16"/>
+                <w:lang w:val="en" w:eastAsia="zh-CN" w:bidi="ar"/>
+                <w14:textFill>
+                  <w14:solidFill>
+                    <w14:schemeClr w14:val="tx1"/>
+                  </w14:solidFill>
+                </w14:textFill>
+              </w:rPr>
+              <w:t xml:space="preserve">  </w:t>
+            </w:r>
+            <w:r>
+              <w:rPr>
+                <w:rFonts w:hint="default" w:ascii="SimSun" w:hAnsi="SimSun" w:eastAsia="SimSun" w:cs="SimSun"/>
+                <w:b w:val="0"/>
+                <w:bCs w:val="0"/>
+                <w:color w:val="000000" w:themeColor="text1"/>
+                <w:kern w:val="0"/>
+                <w:sz w:val="16"/>
+                <w:szCs w:val="16"/>
+                <w:lang w:val="en-US" w:eastAsia="zh-CN" w:bidi="ar"/>
+                <w14:textFill>
+                  <w14:solidFill>
+                    <w14:schemeClr w14:val="tx1"/>
+                  </w14:solidFill>
+                </w14:textFill>
+              </w:rPr>
+              <w:t>号】14001100000369</w:t>
             </w:r>
           </w:p>
           <w:p>
@@ -1302,7 +1382,43 @@
                   </w14:solidFill>
                 </w14:textFill>
               </w:rPr>
-              <w:t>【备注】XX认购江油城投XX万</w:t>
+              <w:t>【备</w:t>
+            </w:r>
+            <w:r>
+              <w:rPr>
+                <w:rFonts w:hint="default" w:ascii="SimSun" w:hAnsi="SimSun" w:eastAsia="SimSun" w:cs="SimSun"/>
+                <w:b w:val="0"/>
+                <w:bCs w:val="0"/>
+                <w:color w:val="000000" w:themeColor="text1"/>
+                <w:kern w:val="0"/>
+                <w:sz w:val="16"/>
+                <w:szCs w:val="16"/>
+                <w:lang w:val="en" w:eastAsia="zh-CN" w:bidi="ar"/>
+                <w14:textFill>
+                  <w14:solidFill>
+                    <w14:schemeClr w14:val="tx1"/>
+                  </w14:solidFill>
+                </w14:textFill>
+              </w:rPr>
+              <w:t xml:space="preserve">  </w:t>
+            </w:r>
+            <w:r>
+              <w:rPr>
+                <w:rFonts w:hint="default" w:ascii="SimSun" w:hAnsi="SimSun" w:eastAsia="SimSun" w:cs="SimSun"/>
+                <w:b w:val="0"/>
+                <w:bCs w:val="0"/>
+                <w:color w:val="000000" w:themeColor="text1"/>
+                <w:kern w:val="0"/>
+                <w:sz w:val="16"/>
+                <w:szCs w:val="16"/>
+                <w:lang w:val="en-US" w:eastAsia="zh-CN" w:bidi="ar"/>
+                <w14:textFill>
+                  <w14:solidFill>
+                    <w14:schemeClr w14:val="tx1"/>
+                  </w14:solidFill>
+                </w14:textFill>
+              </w:rPr>
+              <w:t>注】XX认购江油城投XX万</w:t>
             </w:r>
           </w:p>
         </w:tc>
@@ -1336,7 +1452,7 @@
               <w:tl2br w:val="nil"/>
               <w:tr2bl w:val="nil"/>
             </w:tcBorders>
-            <w:shd w:val="clear" w:color="auto" w:fill="C55911" w:themeFill="accent2" w:themeFillShade="BF"/>
+            <w:shd w:val="clear" w:color="auto" w:fill="00B0F0"/>
             <w:vAlign w:val="center"/>
           </w:tcPr>
           <w:p>
@@ -1701,7 +1817,7 @@
               <w:tl2br w:val="nil"/>
               <w:tr2bl w:val="nil"/>
             </w:tcBorders>
-            <w:shd w:val="clear" w:color="auto" w:fill="C55911" w:themeFill="accent2" w:themeFillShade="BF"/>
+            <w:shd w:val="clear" w:color="auto" w:fill="00B0F0"/>
             <w:vAlign w:val="center"/>
           </w:tcPr>
           <w:p>
@@ -1886,7 +2002,7 @@
           </w:tblCellMar>
         </w:tblPrEx>
         <w:trPr>
-          <w:trHeight w:val="1486" w:hRule="atLeast"/>
+          <w:trHeight w:val="1396" w:hRule="atLeast"/>
           <w:jc w:val="center"/>
         </w:trPr>
         <w:tc>
@@ -1896,7 +2012,7 @@
               <w:tl2br w:val="nil"/>
               <w:tr2bl w:val="nil"/>
             </w:tcBorders>
-            <w:shd w:val="clear" w:color="auto" w:fill="C55911" w:themeFill="accent2" w:themeFillShade="BF"/>
+            <w:shd w:val="clear" w:color="auto" w:fill="00B0F0"/>
             <w:vAlign w:val="center"/>
           </w:tcPr>
           <w:p>
@@ -2110,15 +2226,17 @@
       </w:pPr>
     </w:p>
     <w:sectPr>
-      <w:pgSz w:w="11906" w:h="16838"/>
-      <w:pgMar w:top="1440" w:right="1800" w:bottom="1440" w:left="1800" w:header="720" w:footer="720" w:gutter="0"/>
+      <w:pgSz w:w="8352" w:h="6912" w:orient="landscape"/>
+      <w:pgMar w:top="0" w:right="0" w:bottom="0" w:left="0" w:header="720" w:footer="720" w:gutter="0"/>
+      <w:paperSrc/>
       <w:pgBorders>
         <w:top w:val="none" w:sz="0" w:space="0"/>
         <w:left w:val="none" w:sz="0" w:space="0"/>
         <w:bottom w:val="none" w:sz="0" w:space="0"/>
         <w:right w:val="none" w:sz="0" w:space="0"/>
       </w:pgBorders>
-      <w:cols w:space="720" w:num="1"/>
+      <w:cols w:space="0" w:num="1"/>
+      <w:rtlGutter w:val="0"/>
       <w:docGrid w:linePitch="360" w:charSpace="0"/>
     </w:sectPr>
   </w:body>
@@ -2238,7 +2356,7 @@
     <w:lsdException w:unhideWhenUsed="0" w:uiPriority="0" w:semiHidden="0" w:name="HTML Sample"/>
     <w:lsdException w:unhideWhenUsed="0" w:uiPriority="0" w:semiHidden="0" w:name="HTML Typewriter"/>
     <w:lsdException w:unhideWhenUsed="0" w:uiPriority="0" w:semiHidden="0" w:name="HTML Variable"/>
-    <w:lsdException w:unhideWhenUsed="0" w:uiPriority="0" w:name="Normal Table"/>
+    <w:lsdException w:qFormat="1" w:unhideWhenUsed="0" w:uiPriority="0" w:name="Normal Table"/>
     <w:lsdException w:unhideWhenUsed="0" w:uiPriority="0" w:semiHidden="0" w:name="annotation subject"/>
     <w:lsdException w:unhideWhenUsed="0" w:uiPriority="0" w:semiHidden="0" w:name="Table Simple 1"/>
     <w:lsdException w:unhideWhenUsed="0" w:uiPriority="0" w:semiHidden="0" w:name="Table Simple 2"/>
@@ -2401,6 +2519,7 @@
   <w:style w:type="table" w:default="1" w:styleId="3">
     <w:name w:val="Normal Table"/>
     <w:semiHidden/>
+    <w:qFormat/>
     <w:uiPriority w:val="0"/>
     <w:tblPr>
       <w:tblLayout w:type="fixed"/>
